--- a/data/journal_entry/230501検索専用ブラウザ/中小企業のデジタル化を推進するためのコアインボイス活用230515.docx
+++ b/data/journal_entry/230501検索専用ブラウザ/中小企業のデジタル化を推進するためのコアインボイス活用230515.docx
@@ -1,10 +1,10 @@
 
 <file path=word/document.xml><?xml version="1.0" encoding="utf-8"?>
-<w:document xmlns:wpc="http://schemas.microsoft.com/office/word/2010/wordprocessingCanvas" xmlns:cx="http://schemas.microsoft.com/office/drawing/2014/chartex" xmlns:cx1="http://schemas.microsoft.com/office/drawing/2015/9/8/chartex" xmlns:cx2="http://schemas.microsoft.com/office/drawing/2015/10/21/chartex" xmlns:cx3="http://schemas.microsoft.com/office/drawing/2016/5/9/chartex" xmlns:cx4="http://schemas.microsoft.com/office/drawing/2016/5/10/chartex" xmlns:cx5="http://schemas.microsoft.com/office/drawing/2016/5/11/chartex" xmlns:cx6="http://schemas.microsoft.com/office/drawing/2016/5/12/chartex" xmlns:cx7="http://schemas.microsoft.com/office/drawing/2016/5/13/chartex" xmlns:cx8="http://schemas.microsoft.com/office/drawing/2016/5/14/chartex" xmlns:mc="http://schemas.openxmlformats.org/markup-compatibility/2006" xmlns:aink="http://schemas.microsoft.com/office/drawing/2016/ink" xmlns:am3d="http://schemas.microsoft.com/office/drawing/2017/model3d" xmlns:o="urn:schemas-microsoft-com:office:office" xmlns:oel="http://schemas.microsoft.com/office/2019/extlst" xmlns:r="http://schemas.openxmlformats.org/officeDocument/2006/relationships" xmlns:m="http://schemas.openxmlformats.org/officeDocument/2006/math" xmlns:v="urn:schemas-microsoft-com:vml" xmlns:wp14="http://schemas.microsoft.com/office/word/2010/wordprocessingDrawing" xmlns:wp="http://schemas.openxmlformats.org/drawingml/2006/wordprocessingDrawing" xmlns:w10="urn:schemas-microsoft-com:office:word" xmlns:w="http://schemas.openxmlformats.org/wordprocessingml/2006/main" xmlns:w14="http://schemas.microsoft.com/office/word/2010/wordml" xmlns:w15="http://schemas.microsoft.com/office/word/2012/wordml" xmlns:w16cex="http://schemas.microsoft.com/office/word/2018/wordml/cex" xmlns:w16cid="http://schemas.microsoft.com/office/word/2016/wordml/cid" xmlns:w16="http://schemas.microsoft.com/office/word/2018/wordml" xmlns:w16du="http://schemas.microsoft.com/office/word/2023/wordml/word16du" xmlns:w16sdtdh="http://schemas.microsoft.com/office/word/2020/wordml/sdtdatahash" xmlns:w16se="http://schemas.microsoft.com/office/word/2015/wordml/symex" xmlns:wpg="http://schemas.microsoft.com/office/word/2010/wordprocessingGroup" xmlns:wpi="http://schemas.microsoft.com/office/word/2010/wordprocessingInk" xmlns:wne="http://schemas.microsoft.com/office/word/2006/wordml" xmlns:wps="http://schemas.microsoft.com/office/word/2010/wordprocessingShape" mc:Ignorable="w14 w15 w16se w16cid w16 w16cex w16sdtdh wp14">
+<w:document xmlns:wpc="http://schemas.microsoft.com/office/word/2010/wordprocessingCanvas" xmlns:cx="http://schemas.microsoft.com/office/drawing/2014/chartex" xmlns:cx1="http://schemas.microsoft.com/office/drawing/2015/9/8/chartex" xmlns:cx2="http://schemas.microsoft.com/office/drawing/2015/10/21/chartex" xmlns:cx3="http://schemas.microsoft.com/office/drawing/2016/5/9/chartex" xmlns:cx4="http://schemas.microsoft.com/office/drawing/2016/5/10/chartex" xmlns:cx5="http://schemas.microsoft.com/office/drawing/2016/5/11/chartex" xmlns:cx6="http://schemas.microsoft.com/office/drawing/2016/5/12/chartex" xmlns:cx7="http://schemas.microsoft.com/office/drawing/2016/5/13/chartex" xmlns:cx8="http://schemas.microsoft.com/office/drawing/2016/5/14/chartex" xmlns:mc="http://schemas.openxmlformats.org/markup-compatibility/2006" xmlns:aink="http://schemas.microsoft.com/office/drawing/2016/ink" xmlns:am3d="http://schemas.microsoft.com/office/drawing/2017/model3d" xmlns:o="urn:schemas-microsoft-com:office:office" xmlns:oel="http://schemas.microsoft.com/office/2019/extlst" xmlns:r="http://schemas.openxmlformats.org/officeDocument/2006/relationships" xmlns:m="http://schemas.openxmlformats.org/officeDocument/2006/math" xmlns:v="urn:schemas-microsoft-com:vml" xmlns:wp14="http://schemas.microsoft.com/office/word/2010/wordprocessingDrawing" xmlns:wp="http://schemas.openxmlformats.org/drawingml/2006/wordprocessingDrawing" xmlns:w10="urn:schemas-microsoft-com:office:word" xmlns:w="http://schemas.openxmlformats.org/wordprocessingml/2006/main" xmlns:w14="http://schemas.microsoft.com/office/word/2010/wordml" xmlns:w15="http://schemas.microsoft.com/office/word/2012/wordml" xmlns:w16cex="http://schemas.microsoft.com/office/word/2018/wordml/cex" xmlns:w16cid="http://schemas.microsoft.com/office/word/2016/wordml/cid" xmlns:w16="http://schemas.microsoft.com/office/word/2018/wordml" xmlns:w16sdtdh="http://schemas.microsoft.com/office/word/2020/wordml/sdtdatahash" xmlns:w16se="http://schemas.microsoft.com/office/word/2015/wordml/symex" xmlns:wpg="http://schemas.microsoft.com/office/word/2010/wordprocessingGroup" xmlns:wpi="http://schemas.microsoft.com/office/word/2010/wordprocessingInk" xmlns:wne="http://schemas.microsoft.com/office/word/2006/wordml" xmlns:wps="http://schemas.microsoft.com/office/word/2010/wordprocessingShape" mc:Ignorable="w14 w15 w16se w16cid w16 w16cex w16sdtdh wp14">
   <w:body>
     <w:p>
       <w:pPr>
-        <w:pStyle w:val="Title"/>
+        <w:pStyle w:val="a3"/>
       </w:pPr>
       <w:r>
         <w:rPr>
@@ -112,7 +112,7 @@
     </w:p>
     <w:p>
       <w:pPr>
-        <w:pStyle w:val="Heading1"/>
+        <w:pStyle w:val="1"/>
       </w:pPr>
       <w:r>
         <w:t>JP PINT</w:t>
@@ -209,7 +209,7 @@
       </w:r>
       <w:r>
         <w:rPr>
-          <w:rStyle w:val="EndnoteReference"/>
+          <w:rStyle w:val="ac"/>
         </w:rPr>
         <w:endnoteReference w:id="1"/>
       </w:r>
@@ -287,7 +287,7 @@
       </w:r>
       <w:r>
         <w:rPr>
-          <w:rStyle w:val="EndnoteReference"/>
+          <w:rStyle w:val="ac"/>
         </w:rPr>
         <w:endnoteReference w:id="2"/>
       </w:r>
@@ -373,13 +373,13 @@
           <w:noProof/>
         </w:rPr>
         <w:drawing>
-          <wp:anchor distT="0" distB="0" distL="114300" distR="114300" simplePos="0" relativeHeight="251663872" behindDoc="0" locked="0" layoutInCell="1" allowOverlap="1" wp14:anchorId="70010E81" wp14:editId="5814E192">
+          <wp:anchor distT="0" distB="0" distL="114300" distR="114300" simplePos="0" relativeHeight="251663872" behindDoc="0" locked="0" layoutInCell="1" allowOverlap="1" wp14:anchorId="70010E81" wp14:editId="363FC902">
             <wp:simplePos x="0" y="0"/>
             <wp:positionH relativeFrom="column">
-              <wp:posOffset>-1905</wp:posOffset>
+              <wp:posOffset>-30040</wp:posOffset>
             </wp:positionH>
             <wp:positionV relativeFrom="paragraph">
-              <wp:posOffset>590550</wp:posOffset>
+              <wp:posOffset>1220079</wp:posOffset>
             </wp:positionV>
             <wp:extent cx="6229350" cy="2372995"/>
             <wp:effectExtent l="0" t="0" r="0" b="0"/>
@@ -457,17 +457,11 @@
         <w:rPr>
           <w:rFonts w:hint="eastAsia"/>
         </w:rPr>
-        <w:t>しか受け付けていないため、</w:t>
-      </w:r>
-      <w:r>
-        <w:rPr>
-          <w:rFonts w:hint="eastAsia"/>
-        </w:rPr>
-        <w:t>対象範囲が限定されています。そこで、「構文バインディング」</w:t>
-      </w:r>
-      <w:r>
-        <w:rPr>
-          <w:rStyle w:val="EndnoteReference"/>
+        <w:t>しか受け付けていないため、対象範囲が限定されています。そこで、「構文バインディング」</w:t>
+      </w:r>
+      <w:r>
+        <w:rPr>
+          <w:rStyle w:val="ac"/>
         </w:rPr>
         <w:endnoteReference w:id="3"/>
       </w:r>
@@ -500,7 +494,13 @@
         <w:rPr>
           <w:rFonts w:hint="eastAsia"/>
         </w:rPr>
-        <w:t>を統合するための技術で、</w:t>
+        <w:t>を統合するた</w:t>
+      </w:r>
+      <w:r>
+        <w:rPr>
+          <w:rFonts w:hint="eastAsia"/>
+        </w:rPr>
+        <w:t>めの技術で、</w:t>
       </w:r>
       <w:r>
         <w:rPr>
@@ -562,7 +562,7 @@
     </w:p>
     <w:p>
       <w:pPr>
-        <w:pStyle w:val="Heading1"/>
+        <w:pStyle w:val="1"/>
         <w:rPr>
           <w:rFonts w:ascii="Arial" w:eastAsia="Times New Roman" w:hAnsi="Arial" w:cs="Arial"/>
         </w:rPr>
@@ -601,7 +601,7 @@
       </w:r>
       <w:r>
         <w:rPr>
-          <w:rStyle w:val="EndnoteReference"/>
+          <w:rStyle w:val="ac"/>
           <w:lang w:val="en-US"/>
         </w:rPr>
         <w:endnoteReference w:id="4"/>
@@ -635,7 +635,7 @@
       </w:r>
       <w:r>
         <w:rPr>
-          <w:rStyle w:val="EndnoteReference"/>
+          <w:rStyle w:val="ac"/>
         </w:rPr>
         <w:endnoteReference w:id="5"/>
       </w:r>
@@ -651,60 +651,54 @@
         <w:rPr>
           <w:rFonts w:hint="eastAsia"/>
         </w:rPr>
-        <w:t>このように、コアインボイスは異なるデータ形式を統一的に扱い、効率的な請求書の処理を可能に</w:t>
-      </w:r>
+        <w:t>このように、コアインボイスは異なるデータ形式を統一的に扱い、効率的な請求書の処理を可能にするシステムです。日本版</w:t>
+      </w:r>
+      <w:r>
+        <w:rPr>
+          <w:rFonts w:hint="eastAsia"/>
+        </w:rPr>
+        <w:t>コアインボイス　ゲートウェイ</w:t>
+      </w:r>
+      <w:r>
+        <w:rPr>
+          <w:rFonts w:hint="eastAsia"/>
+        </w:rPr>
+        <w:t>（試行中</w:t>
+      </w:r>
+      <w:r>
+        <w:rPr>
+          <w:rStyle w:val="ac"/>
+        </w:rPr>
+        <w:endnoteReference w:id="6"/>
+      </w:r>
+      <w:r>
+        <w:rPr>
+          <w:rFonts w:hint="eastAsia"/>
+        </w:rPr>
+        <w:t>）</w:t>
+      </w:r>
+      <w:r>
+        <w:rPr>
+          <w:rFonts w:hint="eastAsia"/>
+        </w:rPr>
+        <w:t>は、このシステムを実現するための機能を提供するものです。</w:t>
+      </w:r>
+      <w:r>
+        <w:rPr>
+          <w:rFonts w:hint="eastAsia"/>
+        </w:rPr>
+        <w:t>コアインボイスシステムは、まるでコンテナ積み替えのように、異なる形式の請求書を一つの共通形式に変換し、それを統一的に管理する役割を果たします。</w:t>
+      </w:r>
+    </w:p>
+    <w:p>
+      <w:pPr>
+        <w:pStyle w:val="1"/>
+      </w:pPr>
       <w:r>
         <w:rPr>
           <w:rFonts w:hint="eastAsia"/>
         </w:rPr>
         <w:lastRenderedPageBreak/>
-        <w:t>するシステムです。日本版</w:t>
-      </w:r>
-      <w:r>
-        <w:rPr>
-          <w:rFonts w:hint="eastAsia"/>
-        </w:rPr>
-        <w:t>コアインボイス　ゲートウェイ</w:t>
-      </w:r>
-      <w:r>
-        <w:rPr>
-          <w:rFonts w:hint="eastAsia"/>
-        </w:rPr>
-        <w:t>（試行中</w:t>
-      </w:r>
-      <w:r>
-        <w:rPr>
-          <w:rStyle w:val="EndnoteReference"/>
-        </w:rPr>
-        <w:endnoteReference w:id="6"/>
-      </w:r>
-      <w:r>
-        <w:rPr>
-          <w:rFonts w:hint="eastAsia"/>
-        </w:rPr>
-        <w:t>）</w:t>
-      </w:r>
-      <w:r>
-        <w:rPr>
-          <w:rFonts w:hint="eastAsia"/>
-        </w:rPr>
-        <w:t>は、このシステムを実現するための機能を提供するものです。</w:t>
-      </w:r>
-      <w:r>
-        <w:rPr>
-          <w:rFonts w:hint="eastAsia"/>
-        </w:rPr>
-        <w:t>コアインボイスシステムは、まるでコンテナ積み替えのように、異なる形式の請求書を一つの共通形式に変換し、それを統一的に管理する役割を果たします。</w:t>
-      </w:r>
-    </w:p>
-    <w:p>
-      <w:pPr>
-        <w:pStyle w:val="Heading1"/>
-      </w:pPr>
-      <w:r>
-        <w:rPr>
-          <w:rFonts w:hint="eastAsia"/>
-        </w:rPr>
         <w:t>構文バインディング</w:t>
       </w:r>
     </w:p>
@@ -876,7 +870,7 @@
     </w:p>
     <w:p>
       <w:pPr>
-        <w:pStyle w:val="Heading1"/>
+        <w:pStyle w:val="1"/>
       </w:pPr>
       <w:r>
         <w:rPr>
@@ -1026,12 +1020,13 @@
     </w:p>
     <w:p>
       <w:pPr>
-        <w:pStyle w:val="Title"/>
-      </w:pPr>
-      <w:r>
-        <w:rPr>
-          <w:rFonts w:hint="eastAsia"/>
-        </w:rPr>
+        <w:pStyle w:val="a3"/>
+      </w:pPr>
+      <w:r>
+        <w:rPr>
+          <w:rFonts w:hint="eastAsia"/>
+        </w:rPr>
+        <w:lastRenderedPageBreak/>
         <w:t>中小企業のデジタル化を推進するためのコアインボイス活用</w:t>
       </w:r>
       <w:r>
@@ -1119,7 +1114,7 @@
     </w:p>
     <w:p>
       <w:pPr>
-        <w:pStyle w:val="Heading1"/>
+        <w:pStyle w:val="1"/>
       </w:pPr>
       <w:r>
         <w:rPr>
@@ -1131,22 +1126,22 @@
         <w:rPr>
           <w:rFonts w:hint="eastAsia"/>
         </w:rPr>
+        <w:t>コアインボイスゲートウェイ</w:t>
+      </w:r>
+    </w:p>
+    <w:p>
+      <w:r>
+        <w:rPr>
+          <w:rFonts w:hint="eastAsia"/>
+        </w:rPr>
+        <w:t>日本版</w:t>
+      </w:r>
+      <w:r>
+        <w:rPr>
+          <w:rFonts w:hint="eastAsia"/>
+        </w:rPr>
         <w:t>コアインボイス　ゲートウェイ</w:t>
       </w:r>
-    </w:p>
-    <w:p>
-      <w:r>
-        <w:rPr>
-          <w:rFonts w:hint="eastAsia"/>
-        </w:rPr>
-        <w:t>日本版</w:t>
-      </w:r>
-      <w:r>
-        <w:rPr>
-          <w:rFonts w:hint="eastAsia"/>
-        </w:rPr>
-        <w:t>コアインボイス　ゲートウェイ</w:t>
-      </w:r>
       <w:r>
         <w:rPr>
           <w:rFonts w:hint="eastAsia"/>
@@ -1199,7 +1194,7 @@
       </w:r>
       <w:r>
         <w:rPr>
-          <w:rStyle w:val="EndnoteReference"/>
+          <w:rStyle w:val="ac"/>
         </w:rPr>
         <w:endnoteReference w:id="7"/>
       </w:r>
@@ -1335,7 +1330,7 @@
       </w:r>
       <w:r>
         <w:rPr>
-          <w:rStyle w:val="EndnoteReference"/>
+          <w:rStyle w:val="ac"/>
           <w:lang w:val="en-US"/>
         </w:rPr>
         <w:endnoteReference w:id="8"/>
@@ -1363,16 +1358,36 @@
       <w:r>
         <w:rPr>
           <w:rFonts w:hint="eastAsia"/>
+        </w:rPr>
+        <w:t>業務システムで接続先ごとのデータ処理インタフェースを運用している企業もあります。大手企業では、これに対応するために個別の調達ポータルを提供していることもありますが、その維持管理が大きな負担とな</w:t>
+      </w:r>
+      <w:r>
+        <w:rPr>
+          <w:rFonts w:hint="eastAsia"/>
+        </w:rPr>
+        <w:t>ってい</w:t>
+      </w:r>
+      <w:r>
+        <w:rPr>
+          <w:rFonts w:hint="eastAsia"/>
+        </w:rPr>
+        <w:t>ます。</w:t>
+      </w:r>
+    </w:p>
+    <w:p>
+      <w:r>
+        <w:rPr>
+          <w:rFonts w:hint="eastAsia"/>
           <w:noProof/>
         </w:rPr>
         <w:drawing>
-          <wp:anchor distT="0" distB="0" distL="114300" distR="114300" simplePos="0" relativeHeight="251661824" behindDoc="0" locked="0" layoutInCell="1" allowOverlap="1" wp14:anchorId="4067A5AF" wp14:editId="57BFF8F4">
+          <wp:anchor distT="0" distB="0" distL="114300" distR="114300" simplePos="0" relativeHeight="251661824" behindDoc="0" locked="0" layoutInCell="1" allowOverlap="1" wp14:anchorId="4067A5AF" wp14:editId="03894056">
             <wp:simplePos x="0" y="0"/>
             <wp:positionH relativeFrom="column">
               <wp:posOffset>357505</wp:posOffset>
             </wp:positionH>
             <wp:positionV relativeFrom="paragraph">
-              <wp:posOffset>1144905</wp:posOffset>
+              <wp:posOffset>1185692</wp:posOffset>
             </wp:positionV>
             <wp:extent cx="5563870" cy="3115310"/>
             <wp:effectExtent l="0" t="0" r="0" b="0"/>
@@ -1425,26 +1440,6 @@
         <w:rPr>
           <w:rFonts w:hint="eastAsia"/>
         </w:rPr>
-        <w:t>業務システムで接続先ごとのデータ処理インタフェースを運用している企業もあります。大手企業では、これに対応するために個別の調達ポータルを提供していることもありますが、その維持管理が大きな負担とな</w:t>
-      </w:r>
-      <w:r>
-        <w:rPr>
-          <w:rFonts w:hint="eastAsia"/>
-        </w:rPr>
-        <w:t>ってい</w:t>
-      </w:r>
-      <w:r>
-        <w:rPr>
-          <w:rFonts w:hint="eastAsia"/>
-        </w:rPr>
-        <w:t>ます。</w:t>
-      </w:r>
-    </w:p>
-    <w:p>
-      <w:r>
-        <w:rPr>
-          <w:rFonts w:hint="eastAsia"/>
-        </w:rPr>
         <w:t>日本版</w:t>
       </w:r>
       <w:r>
@@ -1518,7 +1513,13 @@
         <w:rPr>
           <w:rFonts w:hint="eastAsia"/>
         </w:rPr>
-        <w:t>構造や意味はタクソノミで定義されています。そのため、タクソノミの維持変更管理と連動させることで、システムの維持管理を自動化すること</w:t>
+        <w:t>構造や意味は</w:t>
+      </w:r>
+      <w:r>
+        <w:rPr>
+          <w:rFonts w:hint="eastAsia"/>
+        </w:rPr>
+        <w:t>タクソノミで定義されています。そのため、タクソノミの維持変更管理と連動させることで、システムの維持管理を自動化すること</w:t>
       </w:r>
       <w:r>
         <w:rPr>
@@ -1535,7 +1536,7 @@
     </w:p>
     <w:p>
       <w:pPr>
-        <w:pStyle w:val="Heading1"/>
+        <w:pStyle w:val="1"/>
       </w:pPr>
       <w:r>
         <w:rPr>
@@ -1721,7 +1722,7 @@
     </w:p>
     <w:p>
       <w:pPr>
-        <w:pStyle w:val="Heading1"/>
+        <w:pStyle w:val="1"/>
       </w:pPr>
       <w:r>
         <w:rPr>
@@ -1777,7 +1778,14 @@
         <w:rPr>
           <w:rFonts w:hint="eastAsia"/>
         </w:rPr>
-        <w:t>の請求書を統一的に処理し、請求書の標準化を促進します。一方、構文バインディングは、データを自動的に抽出し、正確な情報を含んだ請求書を作成することで、請求書作成の手間やミスを削減し、業務の効率化を図ることができます。</w:t>
+        <w:t>の請求書を統一的に処理し、請求書の標準化を促進します。一方、構文バインディングは、データを自動的に抽出し、正確な情報を含んだ請求書を作成することで、請求書作成の手間やミスを削</w:t>
+      </w:r>
+      <w:r>
+        <w:rPr>
+          <w:rFonts w:hint="eastAsia"/>
+        </w:rPr>
+        <w:lastRenderedPageBreak/>
+        <w:t>減し、業務の効率化を図ることができます。</w:t>
       </w:r>
     </w:p>
     <w:p>
@@ -1874,7 +1882,7 @@
     </w:p>
     <w:p>
       <w:pPr>
-        <w:pStyle w:val="Heading1"/>
+        <w:pStyle w:val="1"/>
         <w:rPr>
           <w:lang w:val="en-US"/>
         </w:rPr>
@@ -1949,7 +1957,13 @@
         <w:rPr>
           <w:lang w:val="en-US"/>
         </w:rPr>
-        <w:t>す。北欧諸国は、ジェンダー平等と女性のリーダーシップを重視しており、女性が政治や経済のトップに就く機会を提供しています。</w:t>
+        <w:t>す。北欧諸国は、ジェン</w:t>
+      </w:r>
+      <w:r>
+        <w:rPr>
+          <w:lang w:val="en-US"/>
+        </w:rPr>
+        <w:t>ダー平等と女性のリーダーシップを重視しており、女性が政治や経済のトップに就く機会を提供しています。</w:t>
       </w:r>
     </w:p>
     <w:p>
@@ -1967,7 +1981,7 @@
       </w:r>
       <w:r>
         <w:rPr>
-          <w:rStyle w:val="EndnoteReference"/>
+          <w:rStyle w:val="ac"/>
           <w:lang w:val="en-US"/>
         </w:rPr>
         <w:endnoteReference w:id="9"/>
@@ -2002,7 +2016,7 @@
 </file>
 
 <file path=word/endnotes.xml><?xml version="1.0" encoding="utf-8"?>
-<w:endnotes xmlns:wpc="http://schemas.microsoft.com/office/word/2010/wordprocessingCanvas" xmlns:cx="http://schemas.microsoft.com/office/drawing/2014/chartex" xmlns:cx1="http://schemas.microsoft.com/office/drawing/2015/9/8/chartex" xmlns:cx2="http://schemas.microsoft.com/office/drawing/2015/10/21/chartex" xmlns:cx3="http://schemas.microsoft.com/office/drawing/2016/5/9/chartex" xmlns:cx4="http://schemas.microsoft.com/office/drawing/2016/5/10/chartex" xmlns:cx5="http://schemas.microsoft.com/office/drawing/2016/5/11/chartex" xmlns:cx6="http://schemas.microsoft.com/office/drawing/2016/5/12/chartex" xmlns:cx7="http://schemas.microsoft.com/office/drawing/2016/5/13/chartex" xmlns:cx8="http://schemas.microsoft.com/office/drawing/2016/5/14/chartex" xmlns:mc="http://schemas.openxmlformats.org/markup-compatibility/2006" xmlns:aink="http://schemas.microsoft.com/office/drawing/2016/ink" xmlns:am3d="http://schemas.microsoft.com/office/drawing/2017/model3d" xmlns:o="urn:schemas-microsoft-com:office:office" xmlns:oel="http://schemas.microsoft.com/office/2019/extlst" xmlns:r="http://schemas.openxmlformats.org/officeDocument/2006/relationships" xmlns:m="http://schemas.openxmlformats.org/officeDocument/2006/math" xmlns:v="urn:schemas-microsoft-com:vml" xmlns:wp14="http://schemas.microsoft.com/office/word/2010/wordprocessingDrawing" xmlns:wp="http://schemas.openxmlformats.org/drawingml/2006/wordprocessingDrawing" xmlns:w10="urn:schemas-microsoft-com:office:word" xmlns:w="http://schemas.openxmlformats.org/wordprocessingml/2006/main" xmlns:w14="http://schemas.microsoft.com/office/word/2010/wordml" xmlns:w15="http://schemas.microsoft.com/office/word/2012/wordml" xmlns:w16cex="http://schemas.microsoft.com/office/word/2018/wordml/cex" xmlns:w16cid="http://schemas.microsoft.com/office/word/2016/wordml/cid" xmlns:w16="http://schemas.microsoft.com/office/word/2018/wordml" xmlns:w16du="http://schemas.microsoft.com/office/word/2023/wordml/word16du" xmlns:w16sdtdh="http://schemas.microsoft.com/office/word/2020/wordml/sdtdatahash" xmlns:w16se="http://schemas.microsoft.com/office/word/2015/wordml/symex" xmlns:wpg="http://schemas.microsoft.com/office/word/2010/wordprocessingGroup" xmlns:wpi="http://schemas.microsoft.com/office/word/2010/wordprocessingInk" xmlns:wne="http://schemas.microsoft.com/office/word/2006/wordml" xmlns:wps="http://schemas.microsoft.com/office/word/2010/wordprocessingShape" mc:Ignorable="w14 w15 w16se w16cid w16 w16cex w16sdtdh wp14">
+<w:endnotes xmlns:wpc="http://schemas.microsoft.com/office/word/2010/wordprocessingCanvas" xmlns:cx="http://schemas.microsoft.com/office/drawing/2014/chartex" xmlns:cx1="http://schemas.microsoft.com/office/drawing/2015/9/8/chartex" xmlns:cx2="http://schemas.microsoft.com/office/drawing/2015/10/21/chartex" xmlns:cx3="http://schemas.microsoft.com/office/drawing/2016/5/9/chartex" xmlns:cx4="http://schemas.microsoft.com/office/drawing/2016/5/10/chartex" xmlns:cx5="http://schemas.microsoft.com/office/drawing/2016/5/11/chartex" xmlns:cx6="http://schemas.microsoft.com/office/drawing/2016/5/12/chartex" xmlns:cx7="http://schemas.microsoft.com/office/drawing/2016/5/13/chartex" xmlns:cx8="http://schemas.microsoft.com/office/drawing/2016/5/14/chartex" xmlns:mc="http://schemas.openxmlformats.org/markup-compatibility/2006" xmlns:aink="http://schemas.microsoft.com/office/drawing/2016/ink" xmlns:am3d="http://schemas.microsoft.com/office/drawing/2017/model3d" xmlns:o="urn:schemas-microsoft-com:office:office" xmlns:oel="http://schemas.microsoft.com/office/2019/extlst" xmlns:r="http://schemas.openxmlformats.org/officeDocument/2006/relationships" xmlns:m="http://schemas.openxmlformats.org/officeDocument/2006/math" xmlns:v="urn:schemas-microsoft-com:vml" xmlns:wp14="http://schemas.microsoft.com/office/word/2010/wordprocessingDrawing" xmlns:wp="http://schemas.openxmlformats.org/drawingml/2006/wordprocessingDrawing" xmlns:w10="urn:schemas-microsoft-com:office:word" xmlns:w="http://schemas.openxmlformats.org/wordprocessingml/2006/main" xmlns:w14="http://schemas.microsoft.com/office/word/2010/wordml" xmlns:w15="http://schemas.microsoft.com/office/word/2012/wordml" xmlns:w16cex="http://schemas.microsoft.com/office/word/2018/wordml/cex" xmlns:w16cid="http://schemas.microsoft.com/office/word/2016/wordml/cid" xmlns:w16="http://schemas.microsoft.com/office/word/2018/wordml" xmlns:w16sdtdh="http://schemas.microsoft.com/office/word/2020/wordml/sdtdatahash" xmlns:w16se="http://schemas.microsoft.com/office/word/2015/wordml/symex" xmlns:wpg="http://schemas.microsoft.com/office/word/2010/wordprocessingGroup" xmlns:wpi="http://schemas.microsoft.com/office/word/2010/wordprocessingInk" xmlns:wne="http://schemas.microsoft.com/office/word/2006/wordml" xmlns:wps="http://schemas.microsoft.com/office/word/2010/wordprocessingShape" mc:Ignorable="w14 w15 w16se w16cid w16 w16cex w16sdtdh wp14">
   <w:endnote w:type="separator" w:id="-1">
     <w:p>
       <w:pPr>
@@ -2026,11 +2040,11 @@
   <w:endnote w:id="1">
     <w:p>
       <w:pPr>
-        <w:pStyle w:val="EndnoteText"/>
-      </w:pPr>
-      <w:r>
-        <w:rPr>
-          <w:rStyle w:val="EndnoteReference"/>
+        <w:pStyle w:val="aa"/>
+      </w:pPr>
+      <w:r>
+        <w:rPr>
+          <w:rStyle w:val="ac"/>
         </w:rPr>
         <w:endnoteRef/>
       </w:r>
@@ -2055,7 +2069,7 @@
     </w:p>
     <w:p>
       <w:pPr>
-        <w:pStyle w:val="EndnoteText"/>
+        <w:pStyle w:val="aa"/>
       </w:pPr>
       <w:r>
         <w:t>「Peppol（Pan European Public Procurement Online）」とは、電子文書をネットワーク上でやり取りするための「文書仕様」「ネットワーク」「運用ルール」に関するグローバルな標準仕様です。国際的な非営利組織である「OpenPeppol」という団体により管理されています。</w:t>
@@ -2069,7 +2083,7 @@
     </w:p>
     <w:p>
       <w:pPr>
-        <w:pStyle w:val="EndnoteText"/>
+        <w:pStyle w:val="aa"/>
         <w:jc w:val="left"/>
       </w:pPr>
       <w:r>
@@ -2125,11 +2139,11 @@
   <w:endnote w:id="2">
     <w:p>
       <w:pPr>
-        <w:pStyle w:val="EndnoteText"/>
-      </w:pPr>
-      <w:r>
-        <w:rPr>
-          <w:rStyle w:val="EndnoteReference"/>
+        <w:pStyle w:val="aa"/>
+      </w:pPr>
+      <w:r>
+        <w:rPr>
+          <w:rStyle w:val="ac"/>
         </w:rPr>
         <w:endnoteRef/>
       </w:r>
@@ -2159,11 +2173,11 @@
   <w:endnote w:id="3">
     <w:p>
       <w:pPr>
-        <w:pStyle w:val="EndnoteText"/>
-      </w:pPr>
-      <w:r>
-        <w:rPr>
-          <w:rStyle w:val="EndnoteReference"/>
+        <w:pStyle w:val="aa"/>
+      </w:pPr>
+      <w:r>
+        <w:rPr>
+          <w:rStyle w:val="ac"/>
         </w:rPr>
         <w:endnoteRef/>
       </w:r>
@@ -2215,7 +2229,7 @@
     </w:p>
     <w:p>
       <w:pPr>
-        <w:pStyle w:val="EndnoteText"/>
+        <w:pStyle w:val="aa"/>
       </w:pPr>
       <w:r>
         <w:t>CEN/TS 16931-3-1 (Conceptual Model):</w:t>
@@ -2223,7 +2237,7 @@
     </w:p>
     <w:p>
       <w:pPr>
-        <w:pStyle w:val="EndnoteText"/>
+        <w:pStyle w:val="aa"/>
       </w:pPr>
       <w:r>
         <w:t>CEN/TS 16931-3-1は、</w:t>
@@ -2291,7 +2305,7 @@
     </w:p>
     <w:p>
       <w:pPr>
-        <w:pStyle w:val="EndnoteText"/>
+        <w:pStyle w:val="aa"/>
       </w:pPr>
       <w:r>
         <w:t>CEN/TS 16931-3-2 (Syntax Binding with UBL 2.1):</w:t>
@@ -2299,7 +2313,7 @@
     </w:p>
     <w:p>
       <w:pPr>
-        <w:pStyle w:val="EndnoteText"/>
+        <w:pStyle w:val="aa"/>
       </w:pPr>
       <w:r>
         <w:t>CEN/TS 16931-3-2は、</w:t>
@@ -2325,7 +2339,7 @@
     </w:p>
     <w:p>
       <w:pPr>
-        <w:pStyle w:val="EndnoteText"/>
+        <w:pStyle w:val="aa"/>
       </w:pPr>
       <w:r>
         <w:t>UBL 2.1は、</w:t>
@@ -2342,7 +2356,7 @@
     </w:p>
     <w:p>
       <w:pPr>
-        <w:pStyle w:val="EndnoteText"/>
+        <w:pStyle w:val="aa"/>
       </w:pPr>
       <w:r>
         <w:t>CEN/TS 16931-3-3 (Syntax Binding with UN/CEFACT CII D16B):</w:t>
@@ -2350,7 +2364,7 @@
     </w:p>
     <w:p>
       <w:pPr>
-        <w:pStyle w:val="EndnoteText"/>
+        <w:pStyle w:val="aa"/>
       </w:pPr>
       <w:r>
         <w:t>CEN/TS 16931-3-3は、</w:t>
@@ -2367,7 +2381,7 @@
     </w:p>
     <w:p>
       <w:pPr>
-        <w:pStyle w:val="EndnoteText"/>
+        <w:pStyle w:val="aa"/>
       </w:pPr>
       <w:r>
         <w:rPr>
@@ -2405,7 +2419,7 @@
     </w:p>
     <w:p>
       <w:pPr>
-        <w:pStyle w:val="EndnoteText"/>
+        <w:pStyle w:val="aa"/>
       </w:pPr>
       <w:r>
         <w:rPr>
@@ -2427,11 +2441,11 @@
   <w:endnote w:id="4">
     <w:p>
       <w:pPr>
-        <w:pStyle w:val="EndnoteText"/>
-      </w:pPr>
-      <w:r>
-        <w:rPr>
-          <w:rStyle w:val="EndnoteReference"/>
+        <w:pStyle w:val="aa"/>
+      </w:pPr>
+      <w:r>
+        <w:rPr>
+          <w:rStyle w:val="ac"/>
         </w:rPr>
         <w:endnoteRef/>
       </w:r>
@@ -2456,7 +2470,7 @@
     </w:p>
     <w:p>
       <w:pPr>
-        <w:pStyle w:val="EndnoteText"/>
+        <w:pStyle w:val="aa"/>
       </w:pPr>
       <w:r>
         <w:rPr>
@@ -2476,7 +2490,7 @@
     </w:p>
     <w:p>
       <w:pPr>
-        <w:pStyle w:val="EndnoteText"/>
+        <w:pStyle w:val="aa"/>
       </w:pPr>
       <w:r>
         <w:rPr>
@@ -2490,7 +2504,7 @@
     </w:p>
     <w:p>
       <w:pPr>
-        <w:pStyle w:val="EndnoteText"/>
+        <w:pStyle w:val="aa"/>
         <w:jc w:val="left"/>
       </w:pPr>
       <w:r>
@@ -2552,11 +2566,11 @@
   <w:endnote w:id="5">
     <w:p>
       <w:pPr>
-        <w:pStyle w:val="EndnoteText"/>
-      </w:pPr>
-      <w:r>
-        <w:rPr>
-          <w:rStyle w:val="EndnoteReference"/>
+        <w:pStyle w:val="aa"/>
+      </w:pPr>
+      <w:r>
+        <w:rPr>
+          <w:rStyle w:val="ac"/>
         </w:rPr>
         <w:endnoteRef/>
       </w:r>
@@ -2572,7 +2586,7 @@
     </w:p>
     <w:p>
       <w:pPr>
-        <w:pStyle w:val="EndnoteText"/>
+        <w:pStyle w:val="aa"/>
       </w:pPr>
       <w:r>
         <w:rPr>
@@ -2583,7 +2597,7 @@
     </w:p>
     <w:p>
       <w:pPr>
-        <w:pStyle w:val="EndnoteText"/>
+        <w:pStyle w:val="aa"/>
       </w:pPr>
       <w:r>
         <w:rPr>
@@ -2594,7 +2608,7 @@
     </w:p>
     <w:p>
       <w:pPr>
-        <w:pStyle w:val="EndnoteText"/>
+        <w:pStyle w:val="aa"/>
       </w:pPr>
       <w:r>
         <w:rPr>
@@ -2605,7 +2619,7 @@
     </w:p>
     <w:p>
       <w:pPr>
-        <w:pStyle w:val="EndnoteText"/>
+        <w:pStyle w:val="aa"/>
       </w:pPr>
       <w:r>
         <w:rPr>
@@ -2618,11 +2632,11 @@
   <w:endnote w:id="6">
     <w:p>
       <w:pPr>
-        <w:pStyle w:val="EndnoteText"/>
-      </w:pPr>
-      <w:r>
-        <w:rPr>
-          <w:rStyle w:val="EndnoteReference"/>
+        <w:pStyle w:val="aa"/>
+      </w:pPr>
+      <w:r>
+        <w:rPr>
+          <w:rStyle w:val="ac"/>
         </w:rPr>
         <w:endnoteRef/>
       </w:r>
@@ -2658,11 +2672,11 @@
   <w:endnote w:id="7">
     <w:p>
       <w:pPr>
-        <w:pStyle w:val="EndnoteText"/>
-      </w:pPr>
-      <w:r>
-        <w:rPr>
-          <w:rStyle w:val="EndnoteReference"/>
+        <w:pStyle w:val="aa"/>
+      </w:pPr>
+      <w:r>
+        <w:rPr>
+          <w:rStyle w:val="ac"/>
         </w:rPr>
         <w:endnoteRef/>
       </w:r>
@@ -2680,11 +2694,11 @@
   <w:endnote w:id="8">
     <w:p>
       <w:pPr>
-        <w:pStyle w:val="EndnoteText"/>
-      </w:pPr>
-      <w:r>
-        <w:rPr>
-          <w:rStyle w:val="EndnoteReference"/>
+        <w:pStyle w:val="aa"/>
+      </w:pPr>
+      <w:r>
+        <w:rPr>
+          <w:rStyle w:val="ac"/>
         </w:rPr>
         <w:endnoteRef/>
       </w:r>
@@ -2706,7 +2720,7 @@
       </w:pPr>
       <w:r>
         <w:rPr>
-          <w:rStyle w:val="EndnoteReference"/>
+          <w:rStyle w:val="ac"/>
         </w:rPr>
         <w:endnoteRef/>
       </w:r>
@@ -2742,7 +2756,7 @@
     </w:p>
     <w:p>
       <w:pPr>
-        <w:pStyle w:val="EndnoteText"/>
+        <w:pStyle w:val="aa"/>
       </w:pPr>
     </w:p>
   </w:endnote>
@@ -2750,7 +2764,7 @@
 </file>
 
 <file path=word/footer1.xml><?xml version="1.0" encoding="utf-8"?>
-<w:ftr xmlns:wpc="http://schemas.microsoft.com/office/word/2010/wordprocessingCanvas" xmlns:cx="http://schemas.microsoft.com/office/drawing/2014/chartex" xmlns:cx1="http://schemas.microsoft.com/office/drawing/2015/9/8/chartex" xmlns:cx2="http://schemas.microsoft.com/office/drawing/2015/10/21/chartex" xmlns:cx3="http://schemas.microsoft.com/office/drawing/2016/5/9/chartex" xmlns:cx4="http://schemas.microsoft.com/office/drawing/2016/5/10/chartex" xmlns:cx5="http://schemas.microsoft.com/office/drawing/2016/5/11/chartex" xmlns:cx6="http://schemas.microsoft.com/office/drawing/2016/5/12/chartex" xmlns:cx7="http://schemas.microsoft.com/office/drawing/2016/5/13/chartex" xmlns:cx8="http://schemas.microsoft.com/office/drawing/2016/5/14/chartex" xmlns:mc="http://schemas.openxmlformats.org/markup-compatibility/2006" xmlns:aink="http://schemas.microsoft.com/office/drawing/2016/ink" xmlns:am3d="http://schemas.microsoft.com/office/drawing/2017/model3d" xmlns:o="urn:schemas-microsoft-com:office:office" xmlns:oel="http://schemas.microsoft.com/office/2019/extlst" xmlns:r="http://schemas.openxmlformats.org/officeDocument/2006/relationships" xmlns:m="http://schemas.openxmlformats.org/officeDocument/2006/math" xmlns:v="urn:schemas-microsoft-com:vml" xmlns:wp14="http://schemas.microsoft.com/office/word/2010/wordprocessingDrawing" xmlns:wp="http://schemas.openxmlformats.org/drawingml/2006/wordprocessingDrawing" xmlns:w10="urn:schemas-microsoft-com:office:word" xmlns:w="http://schemas.openxmlformats.org/wordprocessingml/2006/main" xmlns:w14="http://schemas.microsoft.com/office/word/2010/wordml" xmlns:w15="http://schemas.microsoft.com/office/word/2012/wordml" xmlns:w16cex="http://schemas.microsoft.com/office/word/2018/wordml/cex" xmlns:w16cid="http://schemas.microsoft.com/office/word/2016/wordml/cid" xmlns:w16="http://schemas.microsoft.com/office/word/2018/wordml" xmlns:w16du="http://schemas.microsoft.com/office/word/2023/wordml/word16du" xmlns:w16sdtdh="http://schemas.microsoft.com/office/word/2020/wordml/sdtdatahash" xmlns:w16se="http://schemas.microsoft.com/office/word/2015/wordml/symex" xmlns:wpg="http://schemas.microsoft.com/office/word/2010/wordprocessingGroup" xmlns:wpi="http://schemas.microsoft.com/office/word/2010/wordprocessingInk" xmlns:wne="http://schemas.microsoft.com/office/word/2006/wordml" xmlns:wps="http://schemas.microsoft.com/office/word/2010/wordprocessingShape" mc:Ignorable="w14 w15 w16se w16cid w16 w16cex w16sdtdh wp14">
+<w:ftr xmlns:wpc="http://schemas.microsoft.com/office/word/2010/wordprocessingCanvas" xmlns:cx="http://schemas.microsoft.com/office/drawing/2014/chartex" xmlns:cx1="http://schemas.microsoft.com/office/drawing/2015/9/8/chartex" xmlns:cx2="http://schemas.microsoft.com/office/drawing/2015/10/21/chartex" xmlns:cx3="http://schemas.microsoft.com/office/drawing/2016/5/9/chartex" xmlns:cx4="http://schemas.microsoft.com/office/drawing/2016/5/10/chartex" xmlns:cx5="http://schemas.microsoft.com/office/drawing/2016/5/11/chartex" xmlns:cx6="http://schemas.microsoft.com/office/drawing/2016/5/12/chartex" xmlns:cx7="http://schemas.microsoft.com/office/drawing/2016/5/13/chartex" xmlns:cx8="http://schemas.microsoft.com/office/drawing/2016/5/14/chartex" xmlns:mc="http://schemas.openxmlformats.org/markup-compatibility/2006" xmlns:aink="http://schemas.microsoft.com/office/drawing/2016/ink" xmlns:am3d="http://schemas.microsoft.com/office/drawing/2017/model3d" xmlns:o="urn:schemas-microsoft-com:office:office" xmlns:oel="http://schemas.microsoft.com/office/2019/extlst" xmlns:r="http://schemas.openxmlformats.org/officeDocument/2006/relationships" xmlns:m="http://schemas.openxmlformats.org/officeDocument/2006/math" xmlns:v="urn:schemas-microsoft-com:vml" xmlns:wp14="http://schemas.microsoft.com/office/word/2010/wordprocessingDrawing" xmlns:wp="http://schemas.openxmlformats.org/drawingml/2006/wordprocessingDrawing" xmlns:w10="urn:schemas-microsoft-com:office:word" xmlns:w="http://schemas.openxmlformats.org/wordprocessingml/2006/main" xmlns:w14="http://schemas.microsoft.com/office/word/2010/wordml" xmlns:w15="http://schemas.microsoft.com/office/word/2012/wordml" xmlns:w16cex="http://schemas.microsoft.com/office/word/2018/wordml/cex" xmlns:w16cid="http://schemas.microsoft.com/office/word/2016/wordml/cid" xmlns:w16="http://schemas.microsoft.com/office/word/2018/wordml" xmlns:w16sdtdh="http://schemas.microsoft.com/office/word/2020/wordml/sdtdatahash" xmlns:w16se="http://schemas.microsoft.com/office/word/2015/wordml/symex" xmlns:wpg="http://schemas.microsoft.com/office/word/2010/wordprocessingGroup" xmlns:wpi="http://schemas.microsoft.com/office/word/2010/wordprocessingInk" xmlns:wne="http://schemas.microsoft.com/office/word/2006/wordml" xmlns:wps="http://schemas.microsoft.com/office/word/2010/wordprocessingShape" mc:Ignorable="w14 w15 w16se w16cid w16 w16cex w16sdtdh wp14">
   <w:sdt>
     <w:sdtPr>
       <w:id w:val="1288706850"/>
@@ -2767,7 +2781,7 @@
     <w:sdtContent>
       <w:p>
         <w:pPr>
-          <w:pStyle w:val="Footer"/>
+          <w:pStyle w:val="a8"/>
           <w:jc w:val="center"/>
         </w:pPr>
         <w:r>
@@ -2796,14 +2810,14 @@
   </w:sdt>
   <w:p>
     <w:pPr>
-      <w:pStyle w:val="Footer"/>
+      <w:pStyle w:val="a8"/>
     </w:pPr>
   </w:p>
 </w:ftr>
 </file>
 
 <file path=word/footnotes.xml><?xml version="1.0" encoding="utf-8"?>
-<w:footnotes xmlns:wpc="http://schemas.microsoft.com/office/word/2010/wordprocessingCanvas" xmlns:cx="http://schemas.microsoft.com/office/drawing/2014/chartex" xmlns:cx1="http://schemas.microsoft.com/office/drawing/2015/9/8/chartex" xmlns:cx2="http://schemas.microsoft.com/office/drawing/2015/10/21/chartex" xmlns:cx3="http://schemas.microsoft.com/office/drawing/2016/5/9/chartex" xmlns:cx4="http://schemas.microsoft.com/office/drawing/2016/5/10/chartex" xmlns:cx5="http://schemas.microsoft.com/office/drawing/2016/5/11/chartex" xmlns:cx6="http://schemas.microsoft.com/office/drawing/2016/5/12/chartex" xmlns:cx7="http://schemas.microsoft.com/office/drawing/2016/5/13/chartex" xmlns:cx8="http://schemas.microsoft.com/office/drawing/2016/5/14/chartex" xmlns:mc="http://schemas.openxmlformats.org/markup-compatibility/2006" xmlns:aink="http://schemas.microsoft.com/office/drawing/2016/ink" xmlns:am3d="http://schemas.microsoft.com/office/drawing/2017/model3d" xmlns:o="urn:schemas-microsoft-com:office:office" xmlns:oel="http://schemas.microsoft.com/office/2019/extlst" xmlns:r="http://schemas.openxmlformats.org/officeDocument/2006/relationships" xmlns:m="http://schemas.openxmlformats.org/officeDocument/2006/math" xmlns:v="urn:schemas-microsoft-com:vml" xmlns:wp14="http://schemas.microsoft.com/office/word/2010/wordprocessingDrawing" xmlns:wp="http://schemas.openxmlformats.org/drawingml/2006/wordprocessingDrawing" xmlns:w10="urn:schemas-microsoft-com:office:word" xmlns:w="http://schemas.openxmlformats.org/wordprocessingml/2006/main" xmlns:w14="http://schemas.microsoft.com/office/word/2010/wordml" xmlns:w15="http://schemas.microsoft.com/office/word/2012/wordml" xmlns:w16cex="http://schemas.microsoft.com/office/word/2018/wordml/cex" xmlns:w16cid="http://schemas.microsoft.com/office/word/2016/wordml/cid" xmlns:w16="http://schemas.microsoft.com/office/word/2018/wordml" xmlns:w16du="http://schemas.microsoft.com/office/word/2023/wordml/word16du" xmlns:w16sdtdh="http://schemas.microsoft.com/office/word/2020/wordml/sdtdatahash" xmlns:w16se="http://schemas.microsoft.com/office/word/2015/wordml/symex" xmlns:wpg="http://schemas.microsoft.com/office/word/2010/wordprocessingGroup" xmlns:wpi="http://schemas.microsoft.com/office/word/2010/wordprocessingInk" xmlns:wne="http://schemas.microsoft.com/office/word/2006/wordml" xmlns:wps="http://schemas.microsoft.com/office/word/2010/wordprocessingShape" mc:Ignorable="w14 w15 w16se w16cid w16 w16cex w16sdtdh wp14">
+<w:footnotes xmlns:wpc="http://schemas.microsoft.com/office/word/2010/wordprocessingCanvas" xmlns:cx="http://schemas.microsoft.com/office/drawing/2014/chartex" xmlns:cx1="http://schemas.microsoft.com/office/drawing/2015/9/8/chartex" xmlns:cx2="http://schemas.microsoft.com/office/drawing/2015/10/21/chartex" xmlns:cx3="http://schemas.microsoft.com/office/drawing/2016/5/9/chartex" xmlns:cx4="http://schemas.microsoft.com/office/drawing/2016/5/10/chartex" xmlns:cx5="http://schemas.microsoft.com/office/drawing/2016/5/11/chartex" xmlns:cx6="http://schemas.microsoft.com/office/drawing/2016/5/12/chartex" xmlns:cx7="http://schemas.microsoft.com/office/drawing/2016/5/13/chartex" xmlns:cx8="http://schemas.microsoft.com/office/drawing/2016/5/14/chartex" xmlns:mc="http://schemas.openxmlformats.org/markup-compatibility/2006" xmlns:aink="http://schemas.microsoft.com/office/drawing/2016/ink" xmlns:am3d="http://schemas.microsoft.com/office/drawing/2017/model3d" xmlns:o="urn:schemas-microsoft-com:office:office" xmlns:oel="http://schemas.microsoft.com/office/2019/extlst" xmlns:r="http://schemas.openxmlformats.org/officeDocument/2006/relationships" xmlns:m="http://schemas.openxmlformats.org/officeDocument/2006/math" xmlns:v="urn:schemas-microsoft-com:vml" xmlns:wp14="http://schemas.microsoft.com/office/word/2010/wordprocessingDrawing" xmlns:wp="http://schemas.openxmlformats.org/drawingml/2006/wordprocessingDrawing" xmlns:w10="urn:schemas-microsoft-com:office:word" xmlns:w="http://schemas.openxmlformats.org/wordprocessingml/2006/main" xmlns:w14="http://schemas.microsoft.com/office/word/2010/wordml" xmlns:w15="http://schemas.microsoft.com/office/word/2012/wordml" xmlns:w16cex="http://schemas.microsoft.com/office/word/2018/wordml/cex" xmlns:w16cid="http://schemas.microsoft.com/office/word/2016/wordml/cid" xmlns:w16="http://schemas.microsoft.com/office/word/2018/wordml" xmlns:w16sdtdh="http://schemas.microsoft.com/office/word/2020/wordml/sdtdatahash" xmlns:w16se="http://schemas.microsoft.com/office/word/2015/wordml/symex" xmlns:wpg="http://schemas.microsoft.com/office/word/2010/wordprocessingGroup" xmlns:wpi="http://schemas.microsoft.com/office/word/2010/wordprocessingInk" xmlns:wne="http://schemas.microsoft.com/office/word/2006/wordml" xmlns:wps="http://schemas.microsoft.com/office/word/2010/wordprocessingShape" mc:Ignorable="w14 w15 w16se w16cid w16 w16cex w16sdtdh wp14">
   <w:footnote w:type="separator" w:id="-1">
     <w:p>
       <w:pPr>
@@ -3224,7 +3238,7 @@
     <w:lsdException w:name="Unresolved Mention" w:semiHidden="1" w:unhideWhenUsed="1"/>
     <w:lsdException w:name="Smart Link" w:semiHidden="1" w:unhideWhenUsed="1"/>
   </w:latentStyles>
-  <w:style w:type="paragraph" w:default="1" w:styleId="Normal">
+  <w:style w:type="paragraph" w:default="1" w:styleId="a">
     <w:name w:val="Normal"/>
     <w:qFormat/>
     <w:rsid w:val="00F25BFB"/>
@@ -3240,10 +3254,10 @@
       <w:szCs w:val="21"/>
     </w:rPr>
   </w:style>
-  <w:style w:type="paragraph" w:styleId="Heading1">
+  <w:style w:type="paragraph" w:styleId="1">
     <w:name w:val="heading 1"/>
-    <w:basedOn w:val="Normal"/>
-    <w:link w:val="Heading1Char"/>
+    <w:basedOn w:val="a"/>
+    <w:link w:val="10"/>
     <w:uiPriority w:val="9"/>
     <w:qFormat/>
     <w:rsid w:val="00ED65A3"/>
@@ -3261,13 +3275,13 @@
       <w:szCs w:val="28"/>
     </w:rPr>
   </w:style>
-  <w:style w:type="character" w:default="1" w:styleId="DefaultParagraphFont">
+  <w:style w:type="character" w:default="1" w:styleId="a0">
     <w:name w:val="Default Paragraph Font"/>
     <w:uiPriority w:val="1"/>
     <w:semiHidden/>
     <w:unhideWhenUsed/>
   </w:style>
-  <w:style w:type="table" w:default="1" w:styleId="TableNormal">
+  <w:style w:type="table" w:default="1" w:styleId="a1">
     <w:name w:val="Normal Table"/>
     <w:uiPriority w:val="99"/>
     <w:semiHidden/>
@@ -3282,16 +3296,16 @@
       </w:tblCellMar>
     </w:tblPr>
   </w:style>
-  <w:style w:type="numbering" w:default="1" w:styleId="NoList">
+  <w:style w:type="numbering" w:default="1" w:styleId="a2">
     <w:name w:val="No List"/>
     <w:uiPriority w:val="99"/>
     <w:semiHidden/>
     <w:unhideWhenUsed/>
   </w:style>
-  <w:style w:type="character" w:customStyle="1" w:styleId="Heading1Char">
-    <w:name w:val="Heading 1 Char"/>
-    <w:basedOn w:val="DefaultParagraphFont"/>
-    <w:link w:val="Heading1"/>
+  <w:style w:type="character" w:customStyle="1" w:styleId="10">
+    <w:name w:val="見出し 1 (文字)"/>
+    <w:basedOn w:val="a0"/>
+    <w:link w:val="1"/>
     <w:uiPriority w:val="9"/>
     <w:rsid w:val="00ED65A3"/>
     <w:rPr>
@@ -3304,11 +3318,11 @@
       <w:szCs w:val="28"/>
     </w:rPr>
   </w:style>
-  <w:style w:type="paragraph" w:styleId="Title">
+  <w:style w:type="paragraph" w:styleId="a3">
     <w:name w:val="Title"/>
-    <w:basedOn w:val="Heading1"/>
-    <w:next w:val="Normal"/>
-    <w:link w:val="TitleChar"/>
+    <w:basedOn w:val="1"/>
+    <w:next w:val="a"/>
+    <w:link w:val="a4"/>
     <w:uiPriority w:val="10"/>
     <w:qFormat/>
     <w:rsid w:val="00F67974"/>
@@ -3317,10 +3331,10 @@
       <w:szCs w:val="30"/>
     </w:rPr>
   </w:style>
-  <w:style w:type="character" w:customStyle="1" w:styleId="TitleChar">
-    <w:name w:val="Title Char"/>
-    <w:basedOn w:val="DefaultParagraphFont"/>
-    <w:link w:val="Title"/>
+  <w:style w:type="character" w:customStyle="1" w:styleId="a4">
+    <w:name w:val="表題 (文字)"/>
+    <w:basedOn w:val="a0"/>
+    <w:link w:val="a3"/>
     <w:uiPriority w:val="10"/>
     <w:rsid w:val="00F67974"/>
     <w:rPr>
@@ -3333,10 +3347,10 @@
       <w:szCs w:val="30"/>
     </w:rPr>
   </w:style>
-  <w:style w:type="paragraph" w:styleId="FootnoteText">
+  <w:style w:type="paragraph" w:styleId="a5">
     <w:name w:val="footnote text"/>
-    <w:basedOn w:val="Normal"/>
-    <w:link w:val="FootnoteTextChar"/>
+    <w:basedOn w:val="a"/>
+    <w:link w:val="a6"/>
     <w:uiPriority w:val="99"/>
     <w:semiHidden/>
     <w:unhideWhenUsed/>
@@ -3346,10 +3360,10 @@
       <w:jc w:val="left"/>
     </w:pPr>
   </w:style>
-  <w:style w:type="character" w:customStyle="1" w:styleId="FootnoteTextChar">
-    <w:name w:val="Footnote Text Char"/>
-    <w:basedOn w:val="DefaultParagraphFont"/>
-    <w:link w:val="FootnoteText"/>
+  <w:style w:type="character" w:customStyle="1" w:styleId="a6">
+    <w:name w:val="脚注文字列 (文字)"/>
+    <w:basedOn w:val="a0"/>
+    <w:link w:val="a5"/>
     <w:uiPriority w:val="99"/>
     <w:semiHidden/>
     <w:rsid w:val="00F25BFB"/>
@@ -3361,9 +3375,9 @@
       <w:szCs w:val="21"/>
     </w:rPr>
   </w:style>
-  <w:style w:type="character" w:styleId="FootnoteReference">
+  <w:style w:type="character" w:styleId="a7">
     <w:name w:val="footnote reference"/>
-    <w:basedOn w:val="DefaultParagraphFont"/>
+    <w:basedOn w:val="a0"/>
     <w:uiPriority w:val="99"/>
     <w:semiHidden/>
     <w:unhideWhenUsed/>
@@ -3372,10 +3386,10 @@
       <w:vertAlign w:val="superscript"/>
     </w:rPr>
   </w:style>
-  <w:style w:type="paragraph" w:styleId="Footer">
+  <w:style w:type="paragraph" w:styleId="a8">
     <w:name w:val="footer"/>
-    <w:basedOn w:val="Normal"/>
-    <w:link w:val="FooterChar"/>
+    <w:basedOn w:val="a"/>
+    <w:link w:val="a9"/>
     <w:uiPriority w:val="99"/>
     <w:unhideWhenUsed/>
     <w:rsid w:val="00F25BFB"/>
@@ -3387,10 +3401,10 @@
       <w:spacing w:before="0"/>
     </w:pPr>
   </w:style>
-  <w:style w:type="character" w:customStyle="1" w:styleId="FooterChar">
-    <w:name w:val="Footer Char"/>
-    <w:basedOn w:val="DefaultParagraphFont"/>
-    <w:link w:val="Footer"/>
+  <w:style w:type="character" w:customStyle="1" w:styleId="a9">
+    <w:name w:val="フッター (文字)"/>
+    <w:basedOn w:val="a0"/>
+    <w:link w:val="a8"/>
     <w:uiPriority w:val="99"/>
     <w:rsid w:val="00F25BFB"/>
     <w:rPr>
@@ -3401,10 +3415,10 @@
       <w:szCs w:val="21"/>
     </w:rPr>
   </w:style>
-  <w:style w:type="paragraph" w:styleId="EndnoteText">
+  <w:style w:type="paragraph" w:styleId="aa">
     <w:name w:val="endnote text"/>
-    <w:basedOn w:val="Normal"/>
-    <w:link w:val="EndnoteTextChar"/>
+    <w:basedOn w:val="a"/>
+    <w:link w:val="ab"/>
     <w:uiPriority w:val="99"/>
     <w:unhideWhenUsed/>
     <w:rsid w:val="00F25BFB"/>
@@ -3416,10 +3430,10 @@
       <w:szCs w:val="20"/>
     </w:rPr>
   </w:style>
-  <w:style w:type="character" w:customStyle="1" w:styleId="EndnoteTextChar">
-    <w:name w:val="Endnote Text Char"/>
-    <w:basedOn w:val="DefaultParagraphFont"/>
-    <w:link w:val="EndnoteText"/>
+  <w:style w:type="character" w:customStyle="1" w:styleId="ab">
+    <w:name w:val="文末脚注文字列 (文字)"/>
+    <w:basedOn w:val="a0"/>
+    <w:link w:val="aa"/>
     <w:uiPriority w:val="99"/>
     <w:rsid w:val="00F25BFB"/>
     <w:rPr>
@@ -3430,9 +3444,9 @@
       <w:szCs w:val="20"/>
     </w:rPr>
   </w:style>
-  <w:style w:type="character" w:styleId="EndnoteReference">
+  <w:style w:type="character" w:styleId="ac">
     <w:name w:val="endnote reference"/>
-    <w:basedOn w:val="DefaultParagraphFont"/>
+    <w:basedOn w:val="a0"/>
     <w:uiPriority w:val="99"/>
     <w:semiHidden/>
     <w:unhideWhenUsed/>
@@ -3441,10 +3455,10 @@
       <w:vertAlign w:val="superscript"/>
     </w:rPr>
   </w:style>
-  <w:style w:type="paragraph" w:styleId="Header">
+  <w:style w:type="paragraph" w:styleId="ad">
     <w:name w:val="header"/>
-    <w:basedOn w:val="Normal"/>
-    <w:link w:val="HeaderChar"/>
+    <w:basedOn w:val="a"/>
+    <w:link w:val="ae"/>
     <w:uiPriority w:val="99"/>
     <w:unhideWhenUsed/>
     <w:rsid w:val="00F25BFB"/>
@@ -3456,10 +3470,10 @@
       <w:spacing w:before="0"/>
     </w:pPr>
   </w:style>
-  <w:style w:type="character" w:customStyle="1" w:styleId="HeaderChar">
-    <w:name w:val="Header Char"/>
-    <w:basedOn w:val="DefaultParagraphFont"/>
-    <w:link w:val="Header"/>
+  <w:style w:type="character" w:customStyle="1" w:styleId="ae">
+    <w:name w:val="ヘッダー (文字)"/>
+    <w:basedOn w:val="a0"/>
+    <w:link w:val="ad"/>
     <w:uiPriority w:val="99"/>
     <w:rsid w:val="00F25BFB"/>
     <w:rPr>
@@ -3470,7 +3484,7 @@
       <w:szCs w:val="21"/>
     </w:rPr>
   </w:style>
-  <w:style w:type="paragraph" w:styleId="Revision">
+  <w:style w:type="paragraph" w:styleId="af">
     <w:name w:val="Revision"/>
     <w:hidden/>
     <w:uiPriority w:val="99"/>
